--- a/Step-3/Actual_ET_3-answer-sheet.docx
+++ b/Step-3/Actual_ET_3-answer-sheet.docx
@@ -1,6 +1,6 @@
 
 <file path=word/document.xml><?xml version="1.0" encoding="utf-8"?>
-<w:document xmlns:wpc="http://schemas.microsoft.com/office/word/2010/wordprocessingCanvas" xmlns:cx="http://schemas.microsoft.com/office/drawing/2014/chartex" xmlns:cx1="http://schemas.microsoft.com/office/drawing/2015/9/8/chartex" xmlns:cx2="http://schemas.microsoft.com/office/drawing/2015/10/21/chartex" xmlns:cx3="http://schemas.microsoft.com/office/drawing/2016/5/9/chartex" xmlns:cx4="http://schemas.microsoft.com/office/drawing/2016/5/10/chartex" xmlns:cx5="http://schemas.microsoft.com/office/drawing/2016/5/11/chartex" xmlns:cx6="http://schemas.microsoft.com/office/drawing/2016/5/12/chartex" xmlns:cx7="http://schemas.microsoft.com/office/drawing/2016/5/13/chartex" xmlns:cx8="http://schemas.microsoft.com/office/drawing/2016/5/14/chartex" xmlns:mc="http://schemas.openxmlformats.org/markup-compatibility/2006" xmlns:aink="http://schemas.microsoft.com/office/drawing/2016/ink" xmlns:am3d="http://schemas.microsoft.com/office/drawing/2017/model3d" xmlns:o="urn:schemas-microsoft-com:office:office" xmlns:r="http://schemas.openxmlformats.org/officeDocument/2006/relationships" xmlns:m="http://schemas.openxmlformats.org/officeDocument/2006/math" xmlns:v="urn:schemas-microsoft-com:vml" xmlns:wp14="http://schemas.microsoft.com/office/word/2010/wordprocessingDrawing" xmlns:wp="http://schemas.openxmlformats.org/drawingml/2006/wordprocessingDrawing" xmlns:w10="urn:schemas-microsoft-com:office:word" xmlns:w="http://schemas.openxmlformats.org/wordprocessingml/2006/main" xmlns:w14="http://schemas.microsoft.com/office/word/2010/wordml" xmlns:w15="http://schemas.microsoft.com/office/word/2012/wordml" xmlns:w16cid="http://schemas.microsoft.com/office/word/2016/wordml/cid" xmlns:w16se="http://schemas.microsoft.com/office/word/2015/wordml/symex" xmlns:wpg="http://schemas.microsoft.com/office/word/2010/wordprocessingGroup" xmlns:wpi="http://schemas.microsoft.com/office/word/2010/wordprocessingInk" xmlns:wne="http://schemas.microsoft.com/office/word/2006/wordml" xmlns:wps="http://schemas.microsoft.com/office/word/2010/wordprocessingShape" mc:Ignorable="w14 w15 w16se w16cid wp14">
+<w:document xmlns:wpc="http://schemas.microsoft.com/office/word/2010/wordprocessingCanvas" xmlns:cx="http://schemas.microsoft.com/office/drawing/2014/chartex" xmlns:cx1="http://schemas.microsoft.com/office/drawing/2015/9/8/chartex" xmlns:cx2="http://schemas.microsoft.com/office/drawing/2015/10/21/chartex" xmlns:cx3="http://schemas.microsoft.com/office/drawing/2016/5/9/chartex" xmlns:cx4="http://schemas.microsoft.com/office/drawing/2016/5/10/chartex" xmlns:cx5="http://schemas.microsoft.com/office/drawing/2016/5/11/chartex" xmlns:cx6="http://schemas.microsoft.com/office/drawing/2016/5/12/chartex" xmlns:cx7="http://schemas.microsoft.com/office/drawing/2016/5/13/chartex" xmlns:cx8="http://schemas.microsoft.com/office/drawing/2016/5/14/chartex" xmlns:mc="http://schemas.openxmlformats.org/markup-compatibility/2006" xmlns:aink="http://schemas.microsoft.com/office/drawing/2016/ink" xmlns:am3d="http://schemas.microsoft.com/office/drawing/2017/model3d" xmlns:o="urn:schemas-microsoft-com:office:office" xmlns:r="http://schemas.openxmlformats.org/officeDocument/2006/relationships" xmlns:m="http://schemas.openxmlformats.org/officeDocument/2006/math" xmlns:v="urn:schemas-microsoft-com:vml" xmlns:wp14="http://schemas.microsoft.com/office/word/2010/wordprocessingDrawing" xmlns:wp="http://schemas.openxmlformats.org/drawingml/2006/wordprocessingDrawing" xmlns:w10="urn:schemas-microsoft-com:office:word" xmlns:w="http://schemas.openxmlformats.org/wordprocessingml/2006/main" xmlns:w14="http://schemas.microsoft.com/office/word/2010/wordml" xmlns:w15="http://schemas.microsoft.com/office/word/2012/wordml" xmlns:w16cex="http://schemas.microsoft.com/office/word/2018/wordml/cex" xmlns:w16cid="http://schemas.microsoft.com/office/word/2016/wordml/cid" xmlns:w16="http://schemas.microsoft.com/office/word/2018/wordml" xmlns:w16se="http://schemas.microsoft.com/office/word/2015/wordml/symex" xmlns:wpg="http://schemas.microsoft.com/office/word/2010/wordprocessingGroup" xmlns:wpi="http://schemas.microsoft.com/office/word/2010/wordprocessingInk" xmlns:wne="http://schemas.microsoft.com/office/word/2006/wordml" xmlns:wps="http://schemas.microsoft.com/office/word/2010/wordprocessingShape" mc:Ignorable="w14 w15 w16se w16cid w16 w16cex wp14">
   <w:body>
     <w:p>
       <w:pPr>
@@ -9,12 +9,50 @@
           <w:sz w:val="32"/>
         </w:rPr>
       </w:pPr>
+      <w:bookmarkStart w:id="0" w:name="_Hlk103974746"/>
       <w:r>
         <w:rPr>
           <w:b/>
           <w:sz w:val="32"/>
         </w:rPr>
-        <w:t xml:space="preserve">Practical 3 </w:t>
+        <w:t xml:space="preserve">Actual ET of </w:t>
+      </w:r>
+      <w:proofErr w:type="spellStart"/>
+      <w:r>
+        <w:rPr>
+          <w:b/>
+          <w:sz w:val="32"/>
+        </w:rPr>
+        <w:t>Hupsel</w:t>
+      </w:r>
+      <w:proofErr w:type="spellEnd"/>
+      <w:r>
+        <w:rPr>
+          <w:b/>
+          <w:sz w:val="32"/>
+        </w:rPr>
+        <w:t xml:space="preserve"> – </w:t>
+      </w:r>
+      <w:r>
+        <w:rPr>
+          <w:b/>
+          <w:sz w:val="32"/>
+        </w:rPr>
+        <w:t xml:space="preserve">step </w:t>
+      </w:r>
+      <w:r>
+        <w:rPr>
+          <w:b/>
+          <w:sz w:val="32"/>
+        </w:rPr>
+        <w:t>3</w:t>
+      </w:r>
+      <w:r>
+        <w:rPr>
+          <w:b/>
+          <w:sz w:val="32"/>
+        </w:rPr>
+        <w:br/>
       </w:r>
       <w:r>
         <w:rPr>
@@ -39,6 +77,7 @@
           <w:tcPr>
             <w:tcW w:w="2613" w:type="dxa"/>
           </w:tcPr>
+          <w:bookmarkEnd w:id="0"/>
           <w:p>
             <w:r>
               <w:t xml:space="preserve">Student </w:t>
@@ -56,6 +95,14 @@
         </w:tc>
       </w:tr>
     </w:tbl>
+    <w:p>
+      <w:pPr>
+        <w:rPr>
+          <w:b/>
+          <w:bCs/>
+        </w:rPr>
+      </w:pPr>
+    </w:p>
     <w:p>
       <w:pPr>
         <w:rPr>
@@ -73,41 +120,6 @@
     </w:p>
     <w:p>
       <w:r>
-        <w:rPr>
-          <w:b/>
-          <w:sz w:val="32"/>
-        </w:rPr>
-        <w:t xml:space="preserve">Practical 3a - actual ET of </w:t>
-      </w:r>
-      <w:r>
-        <w:rPr>
-          <w:b/>
-          <w:sz w:val="32"/>
-        </w:rPr>
-        <w:t xml:space="preserve">the </w:t>
-      </w:r>
-      <w:r>
-        <w:rPr>
-          <w:b/>
-          <w:sz w:val="32"/>
-        </w:rPr>
-        <w:t>Hupsel</w:t>
-      </w:r>
-      <w:r>
-        <w:rPr>
-          <w:b/>
-          <w:sz w:val="32"/>
-        </w:rPr>
-        <w:t xml:space="preserve"> </w:t>
-      </w:r>
-      <w:r>
-        <w:rPr>
-          <w:b/>
-          <w:sz w:val="32"/>
-        </w:rPr>
-        <w:t xml:space="preserve">catchment </w:t>
-      </w:r>
-      <w:r>
         <w:t>First collect some of your insights from Step 1 and Step 2 here.</w:t>
       </w:r>
     </w:p>
@@ -124,13 +136,21 @@
         <w:pStyle w:val="Heading2"/>
       </w:pPr>
       <w:r>
-        <w:t>Step 1: c</w:t>
-      </w:r>
-      <w:r>
-        <w:t xml:space="preserve">rop </w:t>
-      </w:r>
-      <w:r>
-        <w:t>factors for grass – 2014 Hupsel data.</w:t>
+        <w:t>Step 1: crop factors for grass – 201</w:t>
+      </w:r>
+      <w:r>
+        <w:t>1</w:t>
+      </w:r>
+      <w:r>
+        <w:t xml:space="preserve"> </w:t>
+      </w:r>
+      <w:proofErr w:type="spellStart"/>
+      <w:r>
+        <w:t>Hupsel</w:t>
+      </w:r>
+      <w:proofErr w:type="spellEnd"/>
+      <w:r>
+        <w:t xml:space="preserve"> data.</w:t>
       </w:r>
     </w:p>
     <w:p>
@@ -247,8 +267,16 @@
               <w:rPr>
                 <w:b/>
               </w:rPr>
-              <w:t>What determines the variabililty</w:t>
-            </w:r>
+              <w:t xml:space="preserve">What determines the </w:t>
+            </w:r>
+            <w:proofErr w:type="spellStart"/>
+            <w:r>
+              <w:rPr>
+                <w:b/>
+              </w:rPr>
+              <w:t>variabililty</w:t>
+            </w:r>
+            <w:proofErr w:type="spellEnd"/>
           </w:p>
         </w:tc>
         <w:tc>
@@ -262,19 +290,7 @@
     <w:p/>
     <w:p>
       <w:r>
-        <w:t xml:space="preserve">In the table below, indicate a few conditions: give the typical value for the ‘crop factor’ for </w:t>
-      </w:r>
-      <w:r>
-        <w:t xml:space="preserve">grass </w:t>
-      </w:r>
-      <w:r>
-        <w:t>evapo</w:t>
-      </w:r>
-      <w:r>
-        <w:t>transpi</w:t>
-      </w:r>
-      <w:r>
-        <w:t>ration, and the variables that characterize that condition (e.g. when no rain and high temperatures -&gt; crop factor = ...). It is up to you to see how many conditions you distinguish (i.e. how many rows you fill) and how many variables you need to describe a given condition (how many columns you need).</w:t>
+        <w:t>In the table below, indicate a few conditions: give the typical value for the ‘crop factor’ for grass evapotranspiration, and the variables that characterize that condition (e.g. when no rain and high temperatures -&gt; crop factor = ...). It is up to you to see how many conditions you distinguish (i.e. how many rows you fill) and how many variables you need to describe a given condition (how many columns you need).</w:t>
       </w:r>
     </w:p>
     <w:tbl>
@@ -574,25 +590,15 @@
         <w:pStyle w:val="Heading2"/>
       </w:pPr>
       <w:r>
-        <w:t xml:space="preserve">Step </w:t>
-      </w:r>
-      <w:r>
-        <w:t>2</w:t>
-      </w:r>
-      <w:r>
-        <w:t xml:space="preserve">: crop factors </w:t>
-      </w:r>
-      <w:r>
-        <w:t xml:space="preserve">for bare soil </w:t>
-      </w:r>
-      <w:r>
-        <w:t xml:space="preserve">– </w:t>
-      </w:r>
-      <w:r>
-        <w:t xml:space="preserve">2009 Transregio </w:t>
-      </w:r>
-      <w:r>
-        <w:t>data.</w:t>
+        <w:t xml:space="preserve">Step 2: crop factors for bare soil – 2009 </w:t>
+      </w:r>
+      <w:proofErr w:type="spellStart"/>
+      <w:r>
+        <w:t>Transregio</w:t>
+      </w:r>
+      <w:proofErr w:type="spellEnd"/>
+      <w:r>
+        <w:t xml:space="preserve"> data.</w:t>
       </w:r>
     </w:p>
     <w:p>
@@ -709,8 +715,16 @@
               <w:rPr>
                 <w:b/>
               </w:rPr>
-              <w:t>What determines the variabililty</w:t>
-            </w:r>
+              <w:t xml:space="preserve">What determines the </w:t>
+            </w:r>
+            <w:proofErr w:type="spellStart"/>
+            <w:r>
+              <w:rPr>
+                <w:b/>
+              </w:rPr>
+              <w:t>variabililty</w:t>
+            </w:r>
+            <w:proofErr w:type="spellEnd"/>
           </w:p>
         </w:tc>
         <w:tc>
@@ -724,17 +738,8 @@
     <w:p/>
     <w:p>
       <w:r>
-        <w:t xml:space="preserve">In the table below, indicate a few conditions: give the typical value for the ‘crop factor’ for </w:t>
-      </w:r>
-      <w:r>
-        <w:t>bare soil evaporation</w:t>
-      </w:r>
-      <w:r>
-        <w:t xml:space="preserve">, and the variables that characterize that condition (e.g. when </w:t>
-      </w:r>
-      <w:r>
         <w:lastRenderedPageBreak/>
-        <w:t>no rain and high temperatures -&gt; crop factor = ...). It is up to you to see how many conditions you distinguish (i.e. how many rows you fill) and how many variables you need to describe a given condition (how many columns you need).</w:t>
+        <w:t>In the table below, indicate a few conditions: give the typical value for the ‘crop factor’ for bare soil evaporation, and the variables that characterize that condition (e.g. when no rain and high temperatures -&gt; crop factor = ...). It is up to you to see how many conditions you distinguish (i.e. how many rows you fill) and how many variables you need to describe a given condition (how many columns you need).</w:t>
       </w:r>
     </w:p>
     <w:tbl>
@@ -1040,7 +1045,13 @@
       </w:pPr>
       <w:r>
         <w:lastRenderedPageBreak/>
-        <w:t>Characterize conditions in the May 2021 dataset</w:t>
+        <w:t>Characterize conditions in the May 202</w:t>
+      </w:r>
+      <w:r>
+        <w:t>2</w:t>
+      </w:r>
+      <w:r>
+        <w:t xml:space="preserve"> dataset</w:t>
       </w:r>
     </w:p>
     <w:p>
@@ -1430,7 +1441,19 @@
         <w:t>Include your values below and/or include a graph that shows the time series of reference ET</w:t>
       </w:r>
       <w:r>
-        <w:t xml:space="preserve"> for May 2021 (are the values reasonable. how do they compare to the values you computed for 2014?).</w:t>
+        <w:t xml:space="preserve"> for May 202</w:t>
+      </w:r>
+      <w:r>
+        <w:t>2</w:t>
+      </w:r>
+      <w:r>
+        <w:t xml:space="preserve"> (are the values reasonable. how do they compare to the values you computed for 201</w:t>
+      </w:r>
+      <w:r>
+        <w:t>1</w:t>
+      </w:r>
+      <w:r>
+        <w:t>?).</w:t>
       </w:r>
     </w:p>
     <w:tbl>
@@ -1661,13 +1684,7 @@
     </w:p>
     <w:p>
       <w:r>
-        <w:t xml:space="preserve">In the table below explain how you constructed your time series for the </w:t>
-      </w:r>
-      <w:r>
-        <w:t xml:space="preserve">actual ET of grass and bare soil </w:t>
-      </w:r>
-      <w:r>
-        <w:t>and give the values and/or include a graph.</w:t>
+        <w:t>In the table below explain how you constructed your time series for the actual ET of grass and bare soil and give the values and/or include a graph.</w:t>
       </w:r>
     </w:p>
     <w:tbl>
@@ -1749,21 +1766,20 @@
         <w:pStyle w:val="Heading1"/>
       </w:pPr>
       <w:r>
-        <w:t xml:space="preserve">Actual ET for </w:t>
-      </w:r>
-      <w:r>
-        <w:t>the Hupsel catchment</w:t>
+        <w:t xml:space="preserve">Actual ET for the </w:t>
+      </w:r>
+      <w:proofErr w:type="spellStart"/>
+      <w:r>
+        <w:t>Hupsel</w:t>
+      </w:r>
+      <w:proofErr w:type="spellEnd"/>
+      <w:r>
+        <w:t xml:space="preserve"> catchment</w:t>
       </w:r>
     </w:p>
     <w:p>
       <w:r>
-        <w:t xml:space="preserve">In the table below explain how you constructed your time series for the actual ET of </w:t>
-      </w:r>
-      <w:r>
-        <w:t xml:space="preserve">the catchment as a whole </w:t>
-      </w:r>
-      <w:r>
-        <w:t>give the values and/or include a graph.</w:t>
+        <w:t>In the table below explain how you constructed your time series for the actual ET of the catchment as a whole give the values and/or include a graph.</w:t>
       </w:r>
     </w:p>
     <w:tbl>
@@ -1834,546 +1850,6 @@
         <w:tc>
           <w:tcPr>
             <w:tcW w:w="6503" w:type="dxa"/>
-          </w:tcPr>
-          <w:p/>
-        </w:tc>
-      </w:tr>
-    </w:tbl>
-    <w:p/>
-    <w:p>
-      <w:r>
-        <w:br w:type="page"/>
-      </w:r>
-    </w:p>
-    <w:p>
-      <w:pPr>
-        <w:rPr>
-          <w:b/>
-          <w:sz w:val="32"/>
-        </w:rPr>
-      </w:pPr>
-      <w:r>
-        <w:rPr>
-          <w:b/>
-          <w:sz w:val="32"/>
-        </w:rPr>
-        <w:lastRenderedPageBreak/>
-        <w:t>Practical 3</w:t>
-      </w:r>
-      <w:r>
-        <w:rPr>
-          <w:b/>
-          <w:sz w:val="32"/>
-        </w:rPr>
-        <w:t>b</w:t>
-      </w:r>
-      <w:r>
-        <w:rPr>
-          <w:b/>
-          <w:sz w:val="32"/>
-        </w:rPr>
-        <w:t xml:space="preserve"> </w:t>
-      </w:r>
-      <w:r>
-        <w:rPr>
-          <w:b/>
-          <w:sz w:val="32"/>
-        </w:rPr>
-        <w:t>–</w:t>
-      </w:r>
-      <w:r>
-        <w:rPr>
-          <w:b/>
-          <w:sz w:val="32"/>
-        </w:rPr>
-        <w:t xml:space="preserve"> </w:t>
-      </w:r>
-      <w:r>
-        <w:rPr>
-          <w:b/>
-          <w:sz w:val="32"/>
-        </w:rPr>
-        <w:t>other reference ET methods</w:t>
-      </w:r>
-    </w:p>
-    <w:p>
-      <w:pPr>
-        <w:pStyle w:val="Heading1"/>
-        <w:numPr>
-          <w:ilvl w:val="0"/>
-          <w:numId w:val="5"/>
-        </w:numPr>
-        <w:ind w:hanging="720"/>
-      </w:pPr>
-      <w:r>
-        <w:t>Complete the functions</w:t>
-      </w:r>
-      <w:r>
-        <w:t>: Priestley Taylor, aerodynamic resistance and Penman-Monteith</w:t>
-      </w:r>
-    </w:p>
-    <w:p>
-      <w:r>
-        <w:t>The main work needs to be done in the notebook. In the table below you can briefly document your progress (did it work at once, or after some iterations, what were the hurdles)</w:t>
-      </w:r>
-    </w:p>
-    <w:tbl>
-      <w:tblPr>
-        <w:tblStyle w:val="TableGrid"/>
-        <w:tblW w:w="9067" w:type="dxa"/>
-        <w:tblLayout w:type="fixed"/>
-        <w:tblLook w:val="04A0" w:firstRow="1" w:lastRow="0" w:firstColumn="1" w:lastColumn="0" w:noHBand="0" w:noVBand="1"/>
-      </w:tblPr>
-      <w:tblGrid>
-        <w:gridCol w:w="2263"/>
-        <w:gridCol w:w="1134"/>
-        <w:gridCol w:w="1276"/>
-        <w:gridCol w:w="4394"/>
-      </w:tblGrid>
-      <w:tr>
-        <w:tc>
-          <w:tcPr>
-            <w:tcW w:w="2263" w:type="dxa"/>
-          </w:tcPr>
-          <w:p>
-            <w:pPr>
-              <w:rPr>
-                <w:b/>
-              </w:rPr>
-            </w:pPr>
-            <w:r>
-              <w:rPr>
-                <w:b/>
-              </w:rPr>
-              <w:t>Function</w:t>
-            </w:r>
-          </w:p>
-        </w:tc>
-        <w:tc>
-          <w:tcPr>
-            <w:tcW w:w="6804" w:type="dxa"/>
-            <w:gridSpan w:val="3"/>
-          </w:tcPr>
-          <w:p>
-            <w:pPr>
-              <w:rPr>
-                <w:b/>
-              </w:rPr>
-            </w:pPr>
-            <w:r>
-              <w:rPr>
-                <w:b/>
-              </w:rPr>
-              <w:t>Progress</w:t>
-            </w:r>
-          </w:p>
-        </w:tc>
-      </w:tr>
-      <w:tr>
-        <w:tc>
-          <w:tcPr>
-            <w:tcW w:w="2263" w:type="dxa"/>
-          </w:tcPr>
-          <w:p>
-            <w:pPr>
-              <w:rPr>
-                <w:b/>
-              </w:rPr>
-            </w:pPr>
-          </w:p>
-        </w:tc>
-        <w:tc>
-          <w:tcPr>
-            <w:tcW w:w="1134" w:type="dxa"/>
-          </w:tcPr>
-          <w:p>
-            <w:pPr>
-              <w:rPr>
-                <w:b/>
-              </w:rPr>
-            </w:pPr>
-            <w:r>
-              <w:rPr>
-                <w:b/>
-              </w:rPr>
-              <w:t>OK at once</w:t>
-            </w:r>
-          </w:p>
-        </w:tc>
-        <w:tc>
-          <w:tcPr>
-            <w:tcW w:w="1276" w:type="dxa"/>
-          </w:tcPr>
-          <w:p>
-            <w:pPr>
-              <w:rPr>
-                <w:b/>
-              </w:rPr>
-            </w:pPr>
-            <w:r>
-              <w:rPr>
-                <w:b/>
-              </w:rPr>
-              <w:t>OK some tries</w:t>
-            </w:r>
-          </w:p>
-        </w:tc>
-        <w:tc>
-          <w:tcPr>
-            <w:tcW w:w="4394" w:type="dxa"/>
-          </w:tcPr>
-          <w:p>
-            <w:pPr>
-              <w:rPr>
-                <w:b/>
-              </w:rPr>
-            </w:pPr>
-            <w:r>
-              <w:rPr>
-                <w:b/>
-              </w:rPr>
-              <w:t>Challenges</w:t>
-            </w:r>
-          </w:p>
-        </w:tc>
-      </w:tr>
-      <w:tr>
-        <w:tc>
-          <w:tcPr>
-            <w:tcW w:w="2263" w:type="dxa"/>
-          </w:tcPr>
-          <w:p>
-            <w:r>
-              <w:t>f_PM</w:t>
-            </w:r>
-            <w:r>
-              <w:t>(</w:t>
-            </w:r>
-            <w:r>
-              <w:t>....</w:t>
-            </w:r>
-            <w:r>
-              <w:t>)</w:t>
-            </w:r>
-          </w:p>
-        </w:tc>
-        <w:tc>
-          <w:tcPr>
-            <w:tcW w:w="1134" w:type="dxa"/>
-          </w:tcPr>
-          <w:p/>
-        </w:tc>
-        <w:tc>
-          <w:tcPr>
-            <w:tcW w:w="1276" w:type="dxa"/>
-          </w:tcPr>
-          <w:p/>
-        </w:tc>
-        <w:tc>
-          <w:tcPr>
-            <w:tcW w:w="4394" w:type="dxa"/>
-          </w:tcPr>
-          <w:p/>
-        </w:tc>
-      </w:tr>
-      <w:tr>
-        <w:tc>
-          <w:tcPr>
-            <w:tcW w:w="2263" w:type="dxa"/>
-          </w:tcPr>
-          <w:p>
-            <w:r>
-              <w:t>f_ra</w:t>
-            </w:r>
-            <w:r>
-              <w:t>(</w:t>
-            </w:r>
-            <w:r>
-              <w:t>...</w:t>
-            </w:r>
-            <w:r>
-              <w:t>)</w:t>
-            </w:r>
-          </w:p>
-        </w:tc>
-        <w:tc>
-          <w:tcPr>
-            <w:tcW w:w="1134" w:type="dxa"/>
-          </w:tcPr>
-          <w:p/>
-        </w:tc>
-        <w:tc>
-          <w:tcPr>
-            <w:tcW w:w="1276" w:type="dxa"/>
-          </w:tcPr>
-          <w:p/>
-        </w:tc>
-        <w:tc>
-          <w:tcPr>
-            <w:tcW w:w="4394" w:type="dxa"/>
-          </w:tcPr>
-          <w:p/>
-        </w:tc>
-      </w:tr>
-      <w:tr>
-        <w:tc>
-          <w:tcPr>
-            <w:tcW w:w="2263" w:type="dxa"/>
-          </w:tcPr>
-          <w:p>
-            <w:r>
-              <w:t>f_PM(...)</w:t>
-            </w:r>
-          </w:p>
-        </w:tc>
-        <w:tc>
-          <w:tcPr>
-            <w:tcW w:w="1134" w:type="dxa"/>
-          </w:tcPr>
-          <w:p/>
-        </w:tc>
-        <w:tc>
-          <w:tcPr>
-            <w:tcW w:w="1276" w:type="dxa"/>
-          </w:tcPr>
-          <w:p/>
-        </w:tc>
-        <w:tc>
-          <w:tcPr>
-            <w:tcW w:w="4394" w:type="dxa"/>
-          </w:tcPr>
-          <w:p/>
-        </w:tc>
-      </w:tr>
-    </w:tbl>
-    <w:p/>
-    <w:p>
-      <w:pPr>
-        <w:pStyle w:val="Heading1"/>
-        <w:numPr>
-          <w:ilvl w:val="0"/>
-          <w:numId w:val="5"/>
-        </w:numPr>
-        <w:ind w:hanging="720"/>
-      </w:pPr>
-      <w:r>
-        <w:t>Compute ET</w:t>
-      </w:r>
-      <w:r>
-        <w:rPr>
-          <w:vertAlign w:val="subscript"/>
-        </w:rPr>
-        <w:t>ref</w:t>
-      </w:r>
-      <w:r>
-        <w:t xml:space="preserve"> with different methods (2014 data)</w:t>
-      </w:r>
-    </w:p>
-    <w:p>
-      <w:r>
-        <w:t>Include your values below and/or include a graph that shows the time series of reference ET</w:t>
-      </w:r>
-      <w:r>
-        <w:t xml:space="preserve"> with the three methods (include them in one plot, and please give the series a name so that it is clear which line represents which method).</w:t>
-      </w:r>
-    </w:p>
-    <w:tbl>
-      <w:tblPr>
-        <w:tblStyle w:val="TableGrid"/>
-        <w:tblW w:w="0" w:type="auto"/>
-        <w:tblLook w:val="04A0" w:firstRow="1" w:lastRow="0" w:firstColumn="1" w:lastColumn="0" w:noHBand="0" w:noVBand="1"/>
-      </w:tblPr>
-      <w:tblGrid>
-        <w:gridCol w:w="9016"/>
-      </w:tblGrid>
-      <w:tr>
-        <w:trPr>
-          <w:trHeight w:val="4472"/>
-        </w:trPr>
-        <w:tc>
-          <w:tcPr>
-            <w:tcW w:w="9016" w:type="dxa"/>
-          </w:tcPr>
-          <w:p/>
-        </w:tc>
-      </w:tr>
-    </w:tbl>
-    <w:p/>
-    <w:p>
-      <w:pPr>
-        <w:pStyle w:val="Heading1"/>
-        <w:numPr>
-          <w:ilvl w:val="0"/>
-          <w:numId w:val="5"/>
-        </w:numPr>
-        <w:ind w:hanging="720"/>
-      </w:pPr>
-      <w:r>
-        <w:t>Explore the different methods (2014 data)</w:t>
-      </w:r>
-    </w:p>
-    <w:tbl>
-      <w:tblPr>
-        <w:tblStyle w:val="TableGrid"/>
-        <w:tblW w:w="0" w:type="auto"/>
-        <w:tblLook w:val="04A0" w:firstRow="1" w:lastRow="0" w:firstColumn="1" w:lastColumn="0" w:noHBand="0" w:noVBand="1"/>
-      </w:tblPr>
-      <w:tblGrid>
-        <w:gridCol w:w="2689"/>
-        <w:gridCol w:w="6327"/>
-      </w:tblGrid>
-      <w:tr>
-        <w:tc>
-          <w:tcPr>
-            <w:tcW w:w="2689" w:type="dxa"/>
-          </w:tcPr>
-          <w:p>
-            <w:r>
-              <w:t>H</w:t>
-            </w:r>
-            <w:r>
-              <w:t xml:space="preserve">ow do each of the methods vary, and can you link those variations to the  meteorological conditions </w:t>
-            </w:r>
-          </w:p>
-          <w:p/>
-        </w:tc>
-        <w:tc>
-          <w:tcPr>
-            <w:tcW w:w="6327" w:type="dxa"/>
-          </w:tcPr>
-          <w:p/>
-          <w:p/>
-          <w:p/>
-          <w:p/>
-        </w:tc>
-      </w:tr>
-      <w:tr>
-        <w:tc>
-          <w:tcPr>
-            <w:tcW w:w="2689" w:type="dxa"/>
-          </w:tcPr>
-          <w:p>
-            <w:r>
-              <w:t>H</w:t>
-            </w:r>
-            <w:r>
-              <w:t xml:space="preserve">ow do the three methods differ (in which </w:t>
-            </w:r>
-            <w:r>
-              <w:lastRenderedPageBreak/>
-              <w:t>direction, at which moments) and which properties of the different methods could explain those difference?</w:t>
-            </w:r>
-          </w:p>
-          <w:p/>
-        </w:tc>
-        <w:tc>
-          <w:tcPr>
-            <w:tcW w:w="6327" w:type="dxa"/>
-          </w:tcPr>
-          <w:p/>
-        </w:tc>
-      </w:tr>
-    </w:tbl>
-    <w:p/>
-    <w:p>
-      <w:pPr>
-        <w:pStyle w:val="Heading1"/>
-        <w:numPr>
-          <w:ilvl w:val="0"/>
-          <w:numId w:val="5"/>
-        </w:numPr>
-        <w:ind w:hanging="720"/>
-      </w:pPr>
-      <w:r>
-        <w:t>Compare</w:t>
-      </w:r>
-      <w:r>
-        <w:t xml:space="preserve"> the different methods </w:t>
-      </w:r>
-      <w:r>
-        <w:t xml:space="preserve">to actual ET of grass </w:t>
-      </w:r>
-      <w:r>
-        <w:br/>
-      </w:r>
-      <w:bookmarkStart w:id="0" w:name="_GoBack"/>
-      <w:bookmarkEnd w:id="0"/>
-      <w:r>
-        <w:t>(2014 data)</w:t>
-      </w:r>
-    </w:p>
-    <w:p/>
-    <w:tbl>
-      <w:tblPr>
-        <w:tblStyle w:val="TableGrid"/>
-        <w:tblW w:w="0" w:type="auto"/>
-        <w:tblLook w:val="04A0" w:firstRow="1" w:lastRow="0" w:firstColumn="1" w:lastColumn="0" w:noHBand="0" w:noVBand="1"/>
-      </w:tblPr>
-      <w:tblGrid>
-        <w:gridCol w:w="2689"/>
-        <w:gridCol w:w="6327"/>
-      </w:tblGrid>
-      <w:tr>
-        <w:tc>
-          <w:tcPr>
-            <w:tcW w:w="2689" w:type="dxa"/>
-          </w:tcPr>
-          <w:p>
-            <w:pPr>
-              <w:spacing w:after="200" w:line="302" w:lineRule="auto"/>
-            </w:pPr>
-            <w:r>
-              <w:t xml:space="preserve">Are the results of Priestley-Taylor or Penman-Monteith closer to the actual ET? </w:t>
-            </w:r>
-          </w:p>
-          <w:p/>
-        </w:tc>
-        <w:tc>
-          <w:tcPr>
-            <w:tcW w:w="6327" w:type="dxa"/>
-          </w:tcPr>
-          <w:p/>
-        </w:tc>
-      </w:tr>
-      <w:tr>
-        <w:tc>
-          <w:tcPr>
-            <w:tcW w:w="2689" w:type="dxa"/>
-          </w:tcPr>
-          <w:p>
-            <w:pPr>
-              <w:spacing w:after="200" w:line="302" w:lineRule="auto"/>
-            </w:pPr>
-            <w:r>
-              <w:t>On which moments?</w:t>
-            </w:r>
-          </w:p>
-        </w:tc>
-        <w:tc>
-          <w:tcPr>
-            <w:tcW w:w="6327" w:type="dxa"/>
-          </w:tcPr>
-          <w:p/>
-        </w:tc>
-      </w:tr>
-      <w:tr>
-        <w:tc>
-          <w:tcPr>
-            <w:tcW w:w="2689" w:type="dxa"/>
-          </w:tcPr>
-          <w:p>
-            <w:pPr>
-              <w:spacing w:after="200" w:line="302" w:lineRule="auto"/>
-            </w:pPr>
-            <w:r>
-              <w:t>What could be the explanation?</w:t>
-            </w:r>
-          </w:p>
-          <w:p/>
-        </w:tc>
-        <w:tc>
-          <w:tcPr>
-            <w:tcW w:w="6327" w:type="dxa"/>
           </w:tcPr>
           <w:p/>
         </w:tc>
@@ -2391,7 +1867,7 @@
 </file>
 
 <file path=word/numbering.xml><?xml version="1.0" encoding="utf-8"?>
-<w:numbering xmlns:wpc="http://schemas.microsoft.com/office/word/2010/wordprocessingCanvas" xmlns:cx="http://schemas.microsoft.com/office/drawing/2014/chartex" xmlns:cx1="http://schemas.microsoft.com/office/drawing/2015/9/8/chartex" xmlns:cx2="http://schemas.microsoft.com/office/drawing/2015/10/21/chartex" xmlns:cx3="http://schemas.microsoft.com/office/drawing/2016/5/9/chartex" xmlns:cx4="http://schemas.microsoft.com/office/drawing/2016/5/10/chartex" xmlns:cx5="http://schemas.microsoft.com/office/drawing/2016/5/11/chartex" xmlns:cx6="http://schemas.microsoft.com/office/drawing/2016/5/12/chartex" xmlns:cx7="http://schemas.microsoft.com/office/drawing/2016/5/13/chartex" xmlns:cx8="http://schemas.microsoft.com/office/drawing/2016/5/14/chartex" xmlns:mc="http://schemas.openxmlformats.org/markup-compatibility/2006" xmlns:aink="http://schemas.microsoft.com/office/drawing/2016/ink" xmlns:am3d="http://schemas.microsoft.com/office/drawing/2017/model3d" xmlns:o="urn:schemas-microsoft-com:office:office" xmlns:r="http://schemas.openxmlformats.org/officeDocument/2006/relationships" xmlns:m="http://schemas.openxmlformats.org/officeDocument/2006/math" xmlns:v="urn:schemas-microsoft-com:vml" xmlns:wp14="http://schemas.microsoft.com/office/word/2010/wordprocessingDrawing" xmlns:wp="http://schemas.openxmlformats.org/drawingml/2006/wordprocessingDrawing" xmlns:w10="urn:schemas-microsoft-com:office:word" xmlns:w="http://schemas.openxmlformats.org/wordprocessingml/2006/main" xmlns:w14="http://schemas.microsoft.com/office/word/2010/wordml" xmlns:w15="http://schemas.microsoft.com/office/word/2012/wordml" xmlns:w16cid="http://schemas.microsoft.com/office/word/2016/wordml/cid" xmlns:w16se="http://schemas.microsoft.com/office/word/2015/wordml/symex" xmlns:wpg="http://schemas.microsoft.com/office/word/2010/wordprocessingGroup" xmlns:wpi="http://schemas.microsoft.com/office/word/2010/wordprocessingInk" xmlns:wne="http://schemas.microsoft.com/office/word/2006/wordml" xmlns:wps="http://schemas.microsoft.com/office/word/2010/wordprocessingShape" mc:Ignorable="w14 w15 w16se w16cid wp14">
+<w:numbering xmlns:wpc="http://schemas.microsoft.com/office/word/2010/wordprocessingCanvas" xmlns:cx="http://schemas.microsoft.com/office/drawing/2014/chartex" xmlns:cx1="http://schemas.microsoft.com/office/drawing/2015/9/8/chartex" xmlns:cx2="http://schemas.microsoft.com/office/drawing/2015/10/21/chartex" xmlns:cx3="http://schemas.microsoft.com/office/drawing/2016/5/9/chartex" xmlns:cx4="http://schemas.microsoft.com/office/drawing/2016/5/10/chartex" xmlns:cx5="http://schemas.microsoft.com/office/drawing/2016/5/11/chartex" xmlns:cx6="http://schemas.microsoft.com/office/drawing/2016/5/12/chartex" xmlns:cx7="http://schemas.microsoft.com/office/drawing/2016/5/13/chartex" xmlns:cx8="http://schemas.microsoft.com/office/drawing/2016/5/14/chartex" xmlns:mc="http://schemas.openxmlformats.org/markup-compatibility/2006" xmlns:aink="http://schemas.microsoft.com/office/drawing/2016/ink" xmlns:am3d="http://schemas.microsoft.com/office/drawing/2017/model3d" xmlns:o="urn:schemas-microsoft-com:office:office" xmlns:r="http://schemas.openxmlformats.org/officeDocument/2006/relationships" xmlns:m="http://schemas.openxmlformats.org/officeDocument/2006/math" xmlns:v="urn:schemas-microsoft-com:vml" xmlns:wp14="http://schemas.microsoft.com/office/word/2010/wordprocessingDrawing" xmlns:wp="http://schemas.openxmlformats.org/drawingml/2006/wordprocessingDrawing" xmlns:w10="urn:schemas-microsoft-com:office:word" xmlns:w="http://schemas.openxmlformats.org/wordprocessingml/2006/main" xmlns:w14="http://schemas.microsoft.com/office/word/2010/wordml" xmlns:w15="http://schemas.microsoft.com/office/word/2012/wordml" xmlns:w16cex="http://schemas.microsoft.com/office/word/2018/wordml/cex" xmlns:w16cid="http://schemas.microsoft.com/office/word/2016/wordml/cid" xmlns:w16="http://schemas.microsoft.com/office/word/2018/wordml" xmlns:w16se="http://schemas.microsoft.com/office/word/2015/wordml/symex" xmlns:wpg="http://schemas.microsoft.com/office/word/2010/wordprocessingGroup" xmlns:wpi="http://schemas.microsoft.com/office/word/2010/wordprocessingInk" xmlns:wne="http://schemas.microsoft.com/office/word/2006/wordml" xmlns:wps="http://schemas.microsoft.com/office/word/2010/wordprocessingShape" mc:Ignorable="w14 w15 w16se w16cid w16 w16cex wp14">
   <w:abstractNum w:abstractNumId="0" w15:restartNumberingAfterBreak="0">
     <w:nsid w:val="0B9C0586"/>
     <w:multiLevelType w:val="hybridMultilevel"/>
@@ -2884,7 +2360,7 @@
 </file>
 
 <file path=word/styles.xml><?xml version="1.0" encoding="utf-8"?>
-<w:styles xmlns:mc="http://schemas.openxmlformats.org/markup-compatibility/2006" xmlns:r="http://schemas.openxmlformats.org/officeDocument/2006/relationships" xmlns:w="http://schemas.openxmlformats.org/wordprocessingml/2006/main" xmlns:w14="http://schemas.microsoft.com/office/word/2010/wordml" xmlns:w15="http://schemas.microsoft.com/office/word/2012/wordml" xmlns:w16cid="http://schemas.microsoft.com/office/word/2016/wordml/cid" xmlns:w16se="http://schemas.microsoft.com/office/word/2015/wordml/symex" mc:Ignorable="w14 w15 w16se w16cid">
+<w:styles xmlns:mc="http://schemas.openxmlformats.org/markup-compatibility/2006" xmlns:r="http://schemas.openxmlformats.org/officeDocument/2006/relationships" xmlns:w="http://schemas.openxmlformats.org/wordprocessingml/2006/main" xmlns:w14="http://schemas.microsoft.com/office/word/2010/wordml" xmlns:w15="http://schemas.microsoft.com/office/word/2012/wordml" xmlns:w16cex="http://schemas.microsoft.com/office/word/2018/wordml/cex" xmlns:w16cid="http://schemas.microsoft.com/office/word/2016/wordml/cid" xmlns:w16="http://schemas.microsoft.com/office/word/2018/wordml" xmlns:w16se="http://schemas.microsoft.com/office/word/2015/wordml/symex" mc:Ignorable="w14 w15 w16se w16cid w16 w16cex">
   <w:docDefaults>
     <w:rPrDefault>
       <w:rPr>
@@ -3359,6 +2835,7 @@
   <w:style w:type="character" w:default="1" w:styleId="DefaultParagraphFont">
     <w:name w:val="Default Paragraph Font"/>
     <w:uiPriority w:val="1"/>
+    <w:semiHidden/>
     <w:unhideWhenUsed/>
   </w:style>
   <w:style w:type="table" w:default="1" w:styleId="TableNormal">
